--- a/layout/output/564_དཔལ་ནག་པོ་ཆེན་པོའི་སྒྲུབ་ཐབས་ཞེས་བྱ་བ།.docx
+++ b/layout/output/564_དཔལ་ནག་པོ་ཆེན་པོའི་སྒྲུབ་ཐབས་ཞེས་བྱ་བ།.docx
@@ -266,12 +266,6 @@
       </w:r>
       <w:r>
         <w:t xml:space="preserve">ཐབས་རྫོགས་སོ།།</w:t>
-      </w:r>
-      <w:r>
-        <w:rPr>
-          <w:rStyle w:val="FootnoteReference"/>
-        </w:rPr>
-        <w:footnoteReference w:id="49"/>
       </w:r>
     </w:p>
     <w:sectPr/>
@@ -310,7 +304,7 @@
         <w:t xml:space="preserve"> </w:t>
       </w:r>
       <w:r>
-        <w:t xml:space="preserve">།</w:t>
+        <w:t xml:space="preserve">སྐུ། ཞེས་པར་མ་གཞན་ནང་མེད།</w:t>
       </w:r>
     </w:p>
   </w:footnote>
@@ -405,7 +399,7 @@
         <w:t xml:space="preserve"> </w:t>
       </w:r>
       <w:r>
-        <w:t xml:space="preserve">།</w:t>
+        <w:t xml:space="preserve">དང། ཞེས་པར་མ་གཞན་ནང་མེད།</w:t>
       </w:r>
     </w:p>
   </w:footnote>
@@ -500,7 +494,7 @@
         <w:t xml:space="preserve"> </w:t>
       </w:r>
       <w:r>
-        <w:t xml:space="preserve">ན། སྣར་ཐང་། པེ་ཅིན།a</w:t>
+        <w:t xml:space="preserve">ན། སྣར་ཐང་། པེ་ཅིན།</w:t>
       </w:r>
     </w:p>
   </w:footnote>
@@ -538,7 +532,7 @@
         <w:t xml:space="preserve"> </w:t>
       </w:r>
       <w:r>
-        <w:t xml:space="preserve">།</w:t>
+        <w:t xml:space="preserve">ལོ྅། ཞེས་པར་མ་གཞན་ནང་མེད།</w:t>
       </w:r>
     </w:p>
   </w:footnote>
@@ -633,7 +627,7 @@
         <w:t xml:space="preserve"> </w:t>
       </w:r>
       <w:r>
-        <w:t xml:space="preserve">།</w:t>
+        <w:t xml:space="preserve">ཁ། ཞེས་པར་མ་གཞན་ནང་མེད།</w:t>
       </w:r>
     </w:p>
   </w:footnote>
@@ -766,7 +760,7 @@
         <w:t xml:space="preserve"> </w:t>
       </w:r>
       <w:r>
-        <w:t xml:space="preserve">།</w:t>
+        <w:t xml:space="preserve">མ། ཞེས་པར་མ་གཞན་ནང་མེད།</w:t>
       </w:r>
     </w:p>
   </w:footnote>
@@ -824,25 +818,6 @@
       </w:r>
       <w:r>
         <w:t xml:space="preserve">བསྒྲུབ། སྣར་ཐང་། པེ་ཅིན།</w:t>
-      </w:r>
-    </w:p>
-  </w:footnote>
-  <w:footnote w:id="49">
-    <w:p>
-      <w:pPr>
-        <w:pStyle w:val="FootnoteText"/>
-      </w:pPr>
-      <w:r>
-        <w:rPr>
-          <w:rStyle w:val="FootnoteReference"/>
-        </w:rPr>
-        <w:footnoteRef/>
-      </w:r>
-      <w:r>
-        <w:t xml:space="preserve"> </w:t>
-      </w:r>
-      <w:r>
-        <w:t xml:space="preserve">།</w:t>
       </w:r>
     </w:p>
   </w:footnote>
@@ -933,7 +908,7 @@
     </w:lvl>
   </w:abstractNum>
   <w:abstractNum w:abstractNumId="990">
-    <w:nsid w:val="f19e1dce"/>
+    <w:nsid w:val="1429a8ee"/>
     <w:multiLevelType w:val="multilevel"/>
     <w:lvl w:ilvl="0">
       <w:numFmt w:val="bullet"/>

--- a/layout/output/564_དཔལ་ནག་པོ་ཆེན་པོའི་སྒྲུབ་ཐབས་ཞེས་བྱ་བ།.docx
+++ b/layout/output/564_དཔལ་ནག་པོ་ཆེན་པོའི་སྒྲུབ་ཐབས་ཞེས་བྱ་བ།.docx
@@ -908,7 +908,7 @@
     </w:lvl>
   </w:abstractNum>
   <w:abstractNum w:abstractNumId="990">
-    <w:nsid w:val="6f1f9576"/>
+    <w:nsid w:val="a49d047e"/>
     <w:multiLevelType w:val="multilevel"/>
     <w:lvl w:ilvl="0">
       <w:numFmt w:val="bullet"/>

--- a/layout/output/564_དཔལ་ནག་པོ་ཆེན་པོའི་སྒྲུབ་ཐབས་ཞེས་བྱ་བ།.docx
+++ b/layout/output/564_དཔལ་ནག་པོ་ཆེན་པོའི་སྒྲུབ་ཐབས་ཞེས་བྱ་བ།.docx
@@ -908,7 +908,7 @@
     </w:lvl>
   </w:abstractNum>
   <w:abstractNum w:abstractNumId="990">
-    <w:nsid w:val="a49d047e"/>
+    <w:nsid w:val="3d486e24"/>
     <w:multiLevelType w:val="multilevel"/>
     <w:lvl w:ilvl="0">
       <w:numFmt w:val="bullet"/>

--- a/layout/output/564_དཔལ་ནག་པོ་ཆེན་པོའི་སྒྲུབ་ཐབས་ཞེས་བྱ་བ།.docx
+++ b/layout/output/564_དཔལ་ནག་པོ་ཆེན་པོའི་སྒྲུབ་ཐབས་ཞེས་བྱ་བ།.docx
@@ -908,7 +908,7 @@
     </w:lvl>
   </w:abstractNum>
   <w:abstractNum w:abstractNumId="990">
-    <w:nsid w:val="7a9ee3bc"/>
+    <w:nsid w:val="3538d0f6"/>
     <w:multiLevelType w:val="multilevel"/>
     <w:lvl w:ilvl="0">
       <w:numFmt w:val="bullet"/>
